--- a/HSRproj-writeup.docx
+++ b/HSRproj-writeup.docx
@@ -45,7 +45,7 @@
         <w:t xml:space="preserve"> </w:t>
       </w:r>
       <w:r>
-        <w:t xml:space="preserve">M</w:t>
+        <w:t xml:space="preserve">E.M.</w:t>
       </w:r>
       <w:r>
         <w:t xml:space="preserve"> </w:t>
@@ -58,6 +58,12 @@
       </w:r>
       <w:r>
         <w:t xml:space="preserve">Bryan</w:t>
+      </w:r>
+      <w:r>
+        <w:t xml:space="preserve"> </w:t>
+      </w:r>
+      <w:r>
+        <w:t xml:space="preserve">S</w:t>
       </w:r>
       <w:r>
         <w:t xml:space="preserve"> </w:t>
@@ -115,7 +121,7 @@
         <w:pStyle w:val="FirstParagraph"/>
       </w:pPr>
       <w:r>
-        <w:t xml:space="preserve">Last Updated 02/24/2020</w:t>
+        <w:t xml:space="preserve">Last Updated 02/27/2020</w:t>
       </w:r>
     </w:p>
     <w:p>
@@ -20714,6 +20720,63 @@
           <w:rStyle w:val="NormalTok"/>
         </w:rPr>
         <w:t xml:space="preserve">)</w:t>
+      </w:r>
+      <w:r>
+        <w:br w:type="textWrapping"/>
+      </w:r>
+      <w:r>
+        <w:rPr>
+          <w:rStyle w:val="KeywordTok"/>
+        </w:rPr>
+        <w:t xml:space="preserve">V</w:t>
+      </w:r>
+      <w:r>
+        <w:rPr>
+          <w:rStyle w:val="NormalTok"/>
+        </w:rPr>
+        <w:t xml:space="preserve">(meshGraphNew)</w:t>
+      </w:r>
+      <w:r>
+        <w:rPr>
+          <w:rStyle w:val="OperatorTok"/>
+        </w:rPr>
+        <w:t xml:space="preserve">$</w:t>
+      </w:r>
+      <w:r>
+        <w:rPr>
+          <w:rStyle w:val="NormalTok"/>
+        </w:rPr>
+        <w:t xml:space="preserve">name[[</w:t>
+      </w:r>
+      <w:r>
+        <w:rPr>
+          <w:rStyle w:val="DecValTok"/>
+        </w:rPr>
+        <w:t xml:space="preserve">4</w:t>
+      </w:r>
+      <w:r>
+        <w:rPr>
+          <w:rStyle w:val="NormalTok"/>
+        </w:rPr>
+        <w:t xml:space="preserve">]] &lt;-</w:t>
+      </w:r>
+      <w:r>
+        <w:rPr>
+          <w:rStyle w:val="StringTok"/>
+        </w:rPr>
+        <w:t xml:space="preserve"> "Native </w:t>
+      </w:r>
+      <w:r>
+        <w:rPr>
+          <w:rStyle w:val="CharTok"/>
+        </w:rPr>
+        <w:t xml:space="preserve">\n</w:t>
+      </w:r>
+      <w:r>
+        <w:rPr>
+          <w:rStyle w:val="StringTok"/>
+        </w:rPr>
+        <w:t xml:space="preserve"> Americans"</w:t>
       </w:r>
       <w:r>
         <w:br w:type="textWrapping"/>
